--- a/assets/konspekty/common/warsztaty_duchowe/aksjomaty_sensu_przyklady.docx
+++ b/assets/konspekty/common/warsztaty_duchowe/aksjomaty_sensu_przyklady.docx
@@ -17,7 +17,7 @@
       </w:tblPr>
       <w:tblGrid>
         <w:gridCol w:w="4818"/>
-        <w:gridCol w:w="4819"/>
+        <w:gridCol w:w="4820"/>
       </w:tblGrid>
       <w:tr>
         <w:trPr/>
@@ -57,7 +57,7 @@
         </w:tc>
         <w:tc>
           <w:tcPr>
-            <w:tcW w:w="4819" w:type="dxa"/>
+            <w:tcW w:w="4820" w:type="dxa"/>
             <w:tcBorders>
               <w:top w:val="dashed" w:sz="4" w:space="0" w:color="000000"/>
               <w:start w:val="dashed" w:sz="4" w:space="0" w:color="000000"/>
@@ -168,7 +168,7 @@
         </w:tc>
         <w:tc>
           <w:tcPr>
-            <w:tcW w:w="4819" w:type="dxa"/>
+            <w:tcW w:w="4820" w:type="dxa"/>
             <w:tcBorders>
               <w:start w:val="dashed" w:sz="4" w:space="0" w:color="000000"/>
               <w:bottom w:val="dashed" w:sz="4" w:space="0" w:color="000000"/>
@@ -278,7 +278,7 @@
         </w:tc>
         <w:tc>
           <w:tcPr>
-            <w:tcW w:w="4819" w:type="dxa"/>
+            <w:tcW w:w="4820" w:type="dxa"/>
             <w:tcBorders>
               <w:start w:val="dashed" w:sz="4" w:space="0" w:color="000000"/>
               <w:bottom w:val="dashed" w:sz="4" w:space="0" w:color="000000"/>

--- a/assets/konspekty/common/warsztaty_duchowe/aksjomaty_sensu_przyklady.docx
+++ b/assets/konspekty/common/warsztaty_duchowe/aksjomaty_sensu_przyklady.docx
@@ -162,7 +162,61 @@
                 <w:szCs w:val="28"/>
                 <w:lang w:val="pl-PL"/>
               </w:rPr>
-              <w:t>Życie wieczne jest celem życia i można je osiągnąć jedynie przestrzegając 10 Przykazań Bożych.</w:t>
+              <w:t xml:space="preserve">Życie wieczne jest celem </w:t>
+            </w:r>
+            <w:r>
+              <w:rPr>
+                <w:rFonts w:ascii="Ubuntu" w:hAnsi="Ubuntu"/>
+                <w:sz w:val="28"/>
+                <w:szCs w:val="28"/>
+                <w:lang w:val="pl-PL"/>
+              </w:rPr>
+              <w:t>i</w:t>
+            </w:r>
+            <w:r>
+              <w:rPr>
+                <w:rFonts w:ascii="Ubuntu" w:hAnsi="Ubuntu"/>
+                <w:sz w:val="28"/>
+                <w:szCs w:val="28"/>
+                <w:lang w:val="pl-PL"/>
+              </w:rPr>
+              <w:t>stnienia. M</w:t>
+            </w:r>
+            <w:r>
+              <w:rPr>
+                <w:rFonts w:ascii="Ubuntu" w:hAnsi="Ubuntu"/>
+                <w:sz w:val="28"/>
+                <w:szCs w:val="28"/>
+                <w:lang w:val="pl-PL"/>
+              </w:rPr>
+              <w:t xml:space="preserve">ożna je osiągnąć jedynie </w:t>
+            </w:r>
+            <w:r>
+              <w:rPr>
+                <w:rFonts w:ascii="Ubuntu" w:hAnsi="Ubuntu"/>
+                <w:sz w:val="28"/>
+                <w:szCs w:val="28"/>
+                <w:lang w:val="pl-PL"/>
+              </w:rPr>
+              <w:t>s</w:t>
+            </w:r>
+            <w:r>
+              <w:rPr>
+                <w:rFonts w:ascii="Ubuntu" w:hAnsi="Ubuntu"/>
+                <w:sz w:val="28"/>
+                <w:szCs w:val="28"/>
+                <w:lang w:val="pl-PL"/>
+              </w:rPr>
+              <w:t xml:space="preserve">krupulatnie </w:t>
+            </w:r>
+            <w:r>
+              <w:rPr>
+                <w:rFonts w:ascii="Ubuntu" w:hAnsi="Ubuntu"/>
+                <w:sz w:val="28"/>
+                <w:szCs w:val="28"/>
+                <w:lang w:val="pl-PL"/>
+              </w:rPr>
+              <w:t>przestrzegając 10 Przykazań Bożych.</w:t>
             </w:r>
           </w:p>
         </w:tc>
@@ -195,49 +249,70 @@
                 <w:szCs w:val="28"/>
                 <w:lang w:val="pl-PL"/>
               </w:rPr>
-            </w:r>
-          </w:p>
-          <w:p>
-            <w:pPr>
-              <w:pStyle w:val="Normal"/>
-              <w:bidi w:val="0"/>
-              <w:jc w:val="center"/>
-              <w:rPr>
-                <w:rFonts w:ascii="Ubuntu" w:hAnsi="Ubuntu"/>
-                <w:sz w:val="28"/>
-                <w:szCs w:val="28"/>
-                <w:lang w:val="pl-PL"/>
-              </w:rPr>
-            </w:pPr>
-            <w:r>
-              <w:rPr>
-                <w:rFonts w:ascii="Ubuntu" w:hAnsi="Ubuntu"/>
-                <w:sz w:val="28"/>
-                <w:szCs w:val="28"/>
-                <w:lang w:val="pl-PL"/>
-              </w:rPr>
-              <w:t>Życie wieczne jest celem życia i można osiągnąć w drodze miłości do Boga i drugiego człowieka.</w:t>
-            </w:r>
-          </w:p>
-          <w:p>
-            <w:pPr>
-              <w:pStyle w:val="Normal"/>
-              <w:bidi w:val="0"/>
-              <w:jc w:val="center"/>
-              <w:rPr>
-                <w:rFonts w:ascii="Ubuntu" w:hAnsi="Ubuntu"/>
-                <w:sz w:val="28"/>
-                <w:szCs w:val="28"/>
-                <w:lang w:val="pl-PL"/>
-              </w:rPr>
-            </w:pPr>
-            <w:r>
-              <w:rPr>
-                <w:rFonts w:ascii="Ubuntu" w:hAnsi="Ubuntu"/>
-                <w:sz w:val="28"/>
-                <w:szCs w:val="28"/>
-                <w:lang w:val="pl-PL"/>
-              </w:rPr>
+              <w:t xml:space="preserve">Życie wieczne jest celem </w:t>
+            </w:r>
+            <w:r>
+              <w:rPr>
+                <w:rFonts w:ascii="Ubuntu" w:hAnsi="Ubuntu"/>
+                <w:sz w:val="28"/>
+                <w:szCs w:val="28"/>
+                <w:lang w:val="pl-PL"/>
+              </w:rPr>
+              <w:t>istnienia.</w:t>
+            </w:r>
+            <w:r>
+              <w:rPr>
+                <w:rFonts w:ascii="Ubuntu" w:hAnsi="Ubuntu"/>
+                <w:sz w:val="28"/>
+                <w:szCs w:val="28"/>
+                <w:lang w:val="pl-PL"/>
+              </w:rPr>
+              <w:t xml:space="preserve"> </w:t>
+            </w:r>
+            <w:r>
+              <w:rPr>
+                <w:rFonts w:ascii="Ubuntu" w:hAnsi="Ubuntu"/>
+                <w:sz w:val="28"/>
+                <w:szCs w:val="28"/>
+                <w:lang w:val="pl-PL"/>
+              </w:rPr>
+              <w:t>M</w:t>
+            </w:r>
+            <w:r>
+              <w:rPr>
+                <w:rFonts w:ascii="Ubuntu" w:hAnsi="Ubuntu"/>
+                <w:sz w:val="28"/>
+                <w:szCs w:val="28"/>
+                <w:lang w:val="pl-PL"/>
+              </w:rPr>
+              <w:t xml:space="preserve">ożna </w:t>
+            </w:r>
+            <w:r>
+              <w:rPr>
+                <w:rFonts w:ascii="Ubuntu" w:hAnsi="Ubuntu"/>
+                <w:sz w:val="28"/>
+                <w:szCs w:val="28"/>
+                <w:lang w:val="pl-PL"/>
+              </w:rPr>
+              <w:t>j</w:t>
+            </w:r>
+            <w:r>
+              <w:rPr>
+                <w:rFonts w:ascii="Ubuntu" w:hAnsi="Ubuntu"/>
+                <w:sz w:val="28"/>
+                <w:szCs w:val="28"/>
+                <w:lang w:val="pl-PL"/>
+              </w:rPr>
+              <w:t xml:space="preserve">e </w:t>
+            </w:r>
+            <w:r>
+              <w:rPr>
+                <w:rFonts w:ascii="Ubuntu" w:hAnsi="Ubuntu"/>
+                <w:sz w:val="28"/>
+                <w:szCs w:val="28"/>
+                <w:lang w:val="pl-PL"/>
+              </w:rPr>
+              <w:t>osiągnąć w drodze miłości do Boga i drugiego człowieka.</w:t>
             </w:r>
           </w:p>
         </w:tc>
